--- a/Documents/PortfolioCloudMinor.docx
+++ b/Documents/PortfolioCloudMinor.docx
@@ -10,6 +10,7 @@
           <w:docPartUnique/>
         </w:docPartObj>
       </w:sdtPr>
+      <w:sdtEndPr/>
       <w:sdtContent>
         <w:p>
           <w:r>
@@ -19,7 +20,7 @@
             <mc:AlternateContent>
               <mc:Choice Requires="wpg">
                 <w:drawing>
-                  <wp:anchor distT="0" distB="0" distL="114300" distR="114300" simplePos="0" relativeHeight="251662336" behindDoc="0" locked="0" layoutInCell="1" allowOverlap="1">
+                  <wp:anchor distT="0" distB="0" distL="114300" distR="114300" simplePos="0" relativeHeight="251662336" behindDoc="0" locked="0" layoutInCell="1" allowOverlap="1" wp14:anchorId="684796F4" wp14:editId="1D770268">
                     <wp:simplePos x="0" y="0"/>
                     <wp:positionH relativeFrom="page">
                       <wp:align>center</wp:align>
@@ -287,7 +288,7 @@
             <mc:AlternateContent>
               <mc:Choice Requires="wps">
                 <w:drawing>
-                  <wp:anchor distT="0" distB="0" distL="114300" distR="114300" simplePos="0" relativeHeight="251660288" behindDoc="0" locked="0" layoutInCell="1" allowOverlap="1">
+                  <wp:anchor distT="0" distB="0" distL="114300" distR="114300" simplePos="0" relativeHeight="251660288" behindDoc="0" locked="0" layoutInCell="1" allowOverlap="1" wp14:anchorId="79A41B9B" wp14:editId="27C4029F">
                     <wp:simplePos x="0" y="0"/>
                     <wp:positionH relativeFrom="page">
                       <wp:align>center</wp:align>
@@ -357,6 +358,7 @@
                                   <w:dataBinding w:prefixMappings="xmlns:ns0='http://purl.org/dc/elements/1.1/' xmlns:ns1='http://schemas.openxmlformats.org/package/2006/metadata/core-properties' " w:xpath="/ns1:coreProperties[1]/ns0:creator[1]" w:storeItemID="{6C3C8BC8-F283-45AE-878A-BAB7291924A1}"/>
                                   <w:text/>
                                 </w:sdtPr>
+                                <w:sdtEndPr/>
                                 <w:sdtContent>
                                   <w:p>
                                     <w:pPr>
@@ -406,6 +408,7 @@
                                     <w:dataBinding w:prefixMappings="xmlns:ns0='http://schemas.microsoft.com/office/2006/coverPageProps' " w:xpath="/ns0:CoverPageProperties[1]/ns0:CompanyEmail[1]" w:storeItemID="{55AF091B-3C7A-41E3-B477-F2FDAA23CFDA}"/>
                                     <w:text/>
                                   </w:sdtPr>
+                                  <w:sdtEndPr/>
                                   <w:sdtContent>
                                     <w:r>
                                       <w:rPr>
@@ -450,7 +453,7 @@
               </mc:Choice>
               <mc:Fallback>
                 <w:pict>
-                  <v:shapetype id="_x0000_t202" coordsize="21600,21600" o:spt="202" path="m,l,21600r21600,l21600,xe">
+                  <v:shapetype w14:anchorId="79A41B9B" id="_x0000_t202" coordsize="21600,21600" o:spt="202" path="m,l,21600r21600,l21600,xe">
                     <v:stroke joinstyle="miter"/>
                     <v:path gradientshapeok="t" o:connecttype="rect"/>
                   </v:shapetype>
@@ -471,6 +474,7 @@
                             <w:dataBinding w:prefixMappings="xmlns:ns0='http://purl.org/dc/elements/1.1/' xmlns:ns1='http://schemas.openxmlformats.org/package/2006/metadata/core-properties' " w:xpath="/ns1:coreProperties[1]/ns0:creator[1]" w:storeItemID="{6C3C8BC8-F283-45AE-878A-BAB7291924A1}"/>
                             <w:text/>
                           </w:sdtPr>
+                          <w:sdtEndPr/>
                           <w:sdtContent>
                             <w:p>
                               <w:pPr>
@@ -520,6 +524,7 @@
                               <w:dataBinding w:prefixMappings="xmlns:ns0='http://schemas.microsoft.com/office/2006/coverPageProps' " w:xpath="/ns0:CoverPageProperties[1]/ns0:CompanyEmail[1]" w:storeItemID="{55AF091B-3C7A-41E3-B477-F2FDAA23CFDA}"/>
                               <w:text/>
                             </w:sdtPr>
+                            <w:sdtEndPr/>
                             <w:sdtContent>
                               <w:r>
                                 <w:rPr>
@@ -557,7 +562,7 @@
             <mc:AlternateContent>
               <mc:Choice Requires="wps">
                 <w:drawing>
-                  <wp:anchor distT="0" distB="0" distL="114300" distR="114300" simplePos="0" relativeHeight="251661312" behindDoc="0" locked="0" layoutInCell="1" allowOverlap="1">
+                  <wp:anchor distT="0" distB="0" distL="114300" distR="114300" simplePos="0" relativeHeight="251661312" behindDoc="0" locked="0" layoutInCell="1" allowOverlap="1" wp14:anchorId="25A5443D" wp14:editId="50378DA9">
                     <wp:simplePos x="0" y="0"/>
                     <wp:positionH relativeFrom="page">
                       <wp:align>center</wp:align>
@@ -627,6 +632,7 @@
                                   <w:dataBinding w:prefixMappings="xmlns:ns0='http://schemas.microsoft.com/office/2006/coverPageProps' " w:xpath="/ns0:CoverPageProperties[1]/ns0:Abstract[1]" w:storeItemID="{55AF091B-3C7A-41E3-B477-F2FDAA23CFDA}"/>
                                   <w:text w:multiLine="1"/>
                                 </w:sdtPr>
+                                <w:sdtEndPr/>
                                 <w:sdtContent>
                                   <w:p>
                                     <w:pPr>
@@ -671,7 +677,7 @@
               </mc:Choice>
               <mc:Fallback>
                 <w:pict>
-                  <v:shape id="Tekstvak 153" o:spid="_x0000_s1027" type="#_x0000_t202" style="position:absolute;margin-left:0;margin-top:0;width:8in;height:79.5pt;z-index:251661312;visibility:visible;mso-wrap-style:square;mso-width-percent:941;mso-height-percent:100;mso-top-percent:700;mso-wrap-distance-left:9pt;mso-wrap-distance-top:0;mso-wrap-distance-right:9pt;mso-wrap-distance-bottom:0;mso-position-horizontal:center;mso-position-horizontal-relative:page;mso-position-vertical-relative:page;mso-width-percent:941;mso-height-percent:100;mso-top-percent:700;mso-width-relative:page;mso-height-relative:page;v-text-anchor:top" o:gfxdata="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" filled="f" stroked="f" strokeweight=".5pt">
+                  <v:shape w14:anchorId="25A5443D" id="Tekstvak 153" o:spid="_x0000_s1027" type="#_x0000_t202" style="position:absolute;margin-left:0;margin-top:0;width:8in;height:79.5pt;z-index:251661312;visibility:visible;mso-wrap-style:square;mso-width-percent:941;mso-height-percent:100;mso-top-percent:700;mso-wrap-distance-left:9pt;mso-wrap-distance-top:0;mso-wrap-distance-right:9pt;mso-wrap-distance-bottom:0;mso-position-horizontal:center;mso-position-horizontal-relative:page;mso-position-vertical-relative:page;mso-width-percent:941;mso-height-percent:100;mso-top-percent:700;mso-width-relative:page;mso-height-relative:page;v-text-anchor:top" o:gfxdata="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" filled="f" stroked="f" strokeweight=".5pt">
                     <v:textbox style="mso-fit-shape-to-text:t" inset="126pt,0,54pt,0">
                       <w:txbxContent>
                         <w:sdt>
@@ -688,6 +694,7 @@
                             <w:dataBinding w:prefixMappings="xmlns:ns0='http://schemas.microsoft.com/office/2006/coverPageProps' " w:xpath="/ns0:CoverPageProperties[1]/ns0:Abstract[1]" w:storeItemID="{55AF091B-3C7A-41E3-B477-F2FDAA23CFDA}"/>
                             <w:text w:multiLine="1"/>
                           </w:sdtPr>
+                          <w:sdtEndPr/>
                           <w:sdtContent>
                             <w:p>
                               <w:pPr>
@@ -725,7 +732,7 @@
             <mc:AlternateContent>
               <mc:Choice Requires="wps">
                 <w:drawing>
-                  <wp:anchor distT="0" distB="0" distL="114300" distR="114300" simplePos="0" relativeHeight="251659264" behindDoc="0" locked="0" layoutInCell="1" allowOverlap="1">
+                  <wp:anchor distT="0" distB="0" distL="114300" distR="114300" simplePos="0" relativeHeight="251659264" behindDoc="0" locked="0" layoutInCell="1" allowOverlap="1" wp14:anchorId="7E425A64" wp14:editId="5292B1E7">
                     <wp:simplePos x="0" y="0"/>
                     <wp:positionH relativeFrom="page">
                       <wp:align>center</wp:align>
@@ -835,6 +842,7 @@
                                   <w:dataBinding w:prefixMappings="xmlns:ns0='http://purl.org/dc/elements/1.1/' xmlns:ns1='http://schemas.openxmlformats.org/package/2006/metadata/core-properties' " w:xpath="/ns1:coreProperties[1]/ns0:subject[1]" w:storeItemID="{6C3C8BC8-F283-45AE-878A-BAB7291924A1}"/>
                                   <w:text/>
                                 </w:sdtPr>
+                                <w:sdtEndPr/>
                                 <w:sdtContent>
                                   <w:p>
                                     <w:pPr>
@@ -879,7 +887,7 @@
               </mc:Choice>
               <mc:Fallback>
                 <w:pict>
-                  <v:shape id="Tekstvak 154" o:spid="_x0000_s1028" type="#_x0000_t202" style="position:absolute;margin-left:0;margin-top:0;width:8in;height:286.5pt;z-index:251659264;visibility:visible;mso-wrap-style:square;mso-width-percent:941;mso-height-percent:363;mso-top-percent:300;mso-wrap-distance-left:9pt;mso-wrap-distance-top:0;mso-wrap-distance-right:9pt;mso-wrap-distance-bottom:0;mso-position-horizontal:center;mso-position-horizontal-relative:page;mso-position-vertical-relative:page;mso-width-percent:941;mso-height-percent:363;mso-top-percent:300;mso-width-relative:page;mso-height-relative:page;v-text-anchor:bottom" o:gfxdata="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" filled="f" stroked="f" strokeweight=".5pt">
+                  <v:shape w14:anchorId="7E425A64" id="Tekstvak 154" o:spid="_x0000_s1028" type="#_x0000_t202" style="position:absolute;margin-left:0;margin-top:0;width:8in;height:286.5pt;z-index:251659264;visibility:visible;mso-wrap-style:square;mso-width-percent:941;mso-height-percent:363;mso-top-percent:300;mso-wrap-distance-left:9pt;mso-wrap-distance-top:0;mso-wrap-distance-right:9pt;mso-wrap-distance-bottom:0;mso-position-horizontal:center;mso-position-horizontal-relative:page;mso-position-vertical-relative:page;mso-width-percent:941;mso-height-percent:363;mso-top-percent:300;mso-width-relative:page;mso-height-relative:page;v-text-anchor:bottom" o:gfxdata="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" filled="f" stroked="f" strokeweight=".5pt">
                     <v:textbox inset="126pt,0,54pt,0">
                       <w:txbxContent>
                         <w:p>
@@ -936,6 +944,7 @@
                             <w:dataBinding w:prefixMappings="xmlns:ns0='http://purl.org/dc/elements/1.1/' xmlns:ns1='http://schemas.openxmlformats.org/package/2006/metadata/core-properties' " w:xpath="/ns1:coreProperties[1]/ns0:subject[1]" w:storeItemID="{6C3C8BC8-F283-45AE-878A-BAB7291924A1}"/>
                             <w:text/>
                           </w:sdtPr>
+                          <w:sdtEndPr/>
                           <w:sdtContent>
                             <w:p>
                               <w:pPr>
@@ -1363,7 +1372,7 @@
           <w:noProof/>
         </w:rPr>
         <w:drawing>
-          <wp:inline distT="0" distB="0" distL="0" distR="0" wp14:anchorId="0B7F7444" wp14:editId="1FCF5BD2">
+          <wp:inline distT="0" distB="0" distL="0" distR="0" wp14:anchorId="60BFC342" wp14:editId="37B29ABC">
             <wp:extent cx="5760720" cy="6964680"/>
             <wp:effectExtent l="0" t="0" r="0" b="7620"/>
             <wp:docPr id="1" name="Afbeelding 1"/>
@@ -1418,7 +1427,7 @@
         </w:rPr>
         <w:lastRenderedPageBreak/>
         <w:drawing>
-          <wp:inline distT="0" distB="0" distL="0" distR="0" wp14:anchorId="69509948" wp14:editId="53ABEDC2">
+          <wp:inline distT="0" distB="0" distL="0" distR="0" wp14:anchorId="59E6FD61" wp14:editId="0D935F56">
             <wp:extent cx="5760720" cy="7712075"/>
             <wp:effectExtent l="0" t="0" r="0" b="3175"/>
             <wp:docPr id="2" name="Afbeelding 2"/>
@@ -1466,7 +1475,7 @@
         </w:rPr>
         <w:lastRenderedPageBreak/>
         <w:drawing>
-          <wp:inline distT="0" distB="0" distL="0" distR="0" wp14:anchorId="31BF7354" wp14:editId="12E351D4">
+          <wp:inline distT="0" distB="0" distL="0" distR="0" wp14:anchorId="69BD2BB3" wp14:editId="19425A7B">
             <wp:extent cx="5760720" cy="7815580"/>
             <wp:effectExtent l="0" t="0" r="0" b="0"/>
             <wp:docPr id="3" name="Afbeelding 3"/>
@@ -1521,7 +1530,7 @@
         </w:rPr>
         <w:lastRenderedPageBreak/>
         <w:drawing>
-          <wp:inline distT="0" distB="0" distL="0" distR="0" wp14:anchorId="2043EB28" wp14:editId="3D996D0B">
+          <wp:inline distT="0" distB="0" distL="0" distR="0" wp14:anchorId="2195DC1B" wp14:editId="0D29ACDC">
             <wp:extent cx="5760720" cy="8731250"/>
             <wp:effectExtent l="0" t="0" r="0" b="0"/>
             <wp:docPr id="4" name="Afbeelding 4"/>
@@ -1569,7 +1578,7 @@
         </w:rPr>
         <w:lastRenderedPageBreak/>
         <w:drawing>
-          <wp:inline distT="0" distB="0" distL="0" distR="0" wp14:anchorId="4D91E89C" wp14:editId="5DF09C74">
+          <wp:inline distT="0" distB="0" distL="0" distR="0" wp14:anchorId="12D93E7B" wp14:editId="333E9DE5">
             <wp:extent cx="5760720" cy="7401560"/>
             <wp:effectExtent l="0" t="0" r="0" b="8890"/>
             <wp:docPr id="5" name="Afbeelding 5"/>
@@ -1617,7 +1626,7 @@
         </w:rPr>
         <w:lastRenderedPageBreak/>
         <w:drawing>
-          <wp:inline distT="0" distB="0" distL="0" distR="0" wp14:anchorId="306429EB" wp14:editId="40EE45F9">
+          <wp:inline distT="0" distB="0" distL="0" distR="0" wp14:anchorId="043C304A" wp14:editId="14152F0C">
             <wp:extent cx="5760720" cy="8285480"/>
             <wp:effectExtent l="0" t="0" r="0" b="1270"/>
             <wp:docPr id="6" name="Afbeelding 6"/>
@@ -1665,7 +1674,7 @@
         </w:rPr>
         <w:lastRenderedPageBreak/>
         <w:drawing>
-          <wp:inline distT="0" distB="0" distL="0" distR="0" wp14:anchorId="758823AD" wp14:editId="1753A5B1">
+          <wp:inline distT="0" distB="0" distL="0" distR="0" wp14:anchorId="0BBAA0A0" wp14:editId="11B0D59F">
             <wp:extent cx="5092065" cy="8892540"/>
             <wp:effectExtent l="0" t="0" r="0" b="3810"/>
             <wp:docPr id="7" name="Afbeelding 7"/>
@@ -1815,20 +1824,19 @@
     </w:p>
     <w:p>
       <w:pPr>
-        <w:rPr>
-          <w:lang w:val="en-GB"/>
-        </w:rPr>
-      </w:pPr>
-      <w:bookmarkStart w:id="0" w:name="_GoBack"/>
+        <w:pStyle w:val="Kop1"/>
+        <w:rPr>
+          <w:lang w:val="en-GB"/>
+        </w:rPr>
+      </w:pPr>
       <w:r>
         <w:rPr>
           <w:noProof/>
         </w:rPr>
-        <w:lastRenderedPageBreak/>
         <w:drawing>
-          <wp:inline distT="0" distB="0" distL="0" distR="0" wp14:anchorId="04242D37" wp14:editId="2E85B8BD">
-            <wp:extent cx="5760720" cy="8862060"/>
-            <wp:effectExtent l="0" t="0" r="0" b="0"/>
+          <wp:inline distT="0" distB="0" distL="0" distR="0" wp14:anchorId="47FFF0C7" wp14:editId="56AD2C65">
+            <wp:extent cx="5219700" cy="8029777"/>
+            <wp:effectExtent l="0" t="0" r="0" b="9525"/>
             <wp:docPr id="8" name="Afbeelding 8"/>
             <wp:cNvGraphicFramePr>
               <a:graphicFrameLocks xmlns:a="http://schemas.openxmlformats.org/drawingml/2006/main" noChangeAspect="1"/>
@@ -1849,7 +1857,7 @@
                   <pic:spPr>
                     <a:xfrm>
                       <a:off x="0" y="0"/>
-                      <a:ext cx="5760720" cy="8862060"/>
+                      <a:ext cx="5228014" cy="8042567"/>
                     </a:xfrm>
                     <a:prstGeom prst="rect">
                       <a:avLst/>
@@ -1862,7 +1870,6 @@
         </w:drawing>
       </w:r>
     </w:p>
-    <w:bookmarkEnd w:id="0"/>
     <w:p>
       <w:pPr>
         <w:rPr>
@@ -1875,7 +1882,7 @@
         </w:rPr>
         <w:lastRenderedPageBreak/>
         <w:drawing>
-          <wp:inline distT="0" distB="0" distL="0" distR="0" wp14:anchorId="720C81DC" wp14:editId="77A8A521">
+          <wp:inline distT="0" distB="0" distL="0" distR="0" wp14:anchorId="5E15154D" wp14:editId="69DF23E8">
             <wp:extent cx="5710555" cy="8892540"/>
             <wp:effectExtent l="0" t="0" r="4445" b="3810"/>
             <wp:docPr id="9" name="Afbeelding 9"/>
@@ -1910,6 +1917,8 @@
           </wp:inline>
         </w:drawing>
       </w:r>
+      <w:bookmarkStart w:id="0" w:name="_GoBack"/>
+      <w:bookmarkEnd w:id="0"/>
     </w:p>
     <w:sectPr>
       <w:pgSz w:w="11906" w:h="16838"/>

--- a/Documents/PortfolioCloudMinor.docx
+++ b/Documents/PortfolioCloudMinor.docx
@@ -1800,6 +1800,38 @@
           <w:lang w:val="en-GB"/>
         </w:rPr>
       </w:pPr>
+    </w:p>
+    <w:p>
+      <w:pPr>
+        <w:rPr>
+          <w:lang w:val="en-GB"/>
+        </w:rPr>
+      </w:pPr>
+      <w:hyperlink r:id="rId14" w:history="1">
+        <w:r>
+          <w:rPr>
+            <w:rStyle w:val="Hyperlink"/>
+            <w:lang w:val="en-GB"/>
+          </w:rPr>
+          <w:t>https://github.com/RamboBD/BrianCloudMinor</w:t>
+        </w:r>
+      </w:hyperlink>
+    </w:p>
+    <w:p>
+      <w:pPr>
+        <w:rPr>
+          <w:lang w:val="en-GB"/>
+        </w:rPr>
+      </w:pPr>
+      <w:bookmarkStart w:id="0" w:name="_GoBack"/>
+      <w:bookmarkEnd w:id="0"/>
+    </w:p>
+    <w:p>
+      <w:pPr>
+        <w:rPr>
+          <w:lang w:val="en-GB"/>
+        </w:rPr>
+      </w:pPr>
       <w:r>
         <w:rPr>
           <w:lang w:val="en-GB"/>
@@ -1838,54 +1870,6 @@
             <wp:extent cx="5219700" cy="8029777"/>
             <wp:effectExtent l="0" t="0" r="0" b="9525"/>
             <wp:docPr id="8" name="Afbeelding 8"/>
-            <wp:cNvGraphicFramePr>
-              <a:graphicFrameLocks xmlns:a="http://schemas.openxmlformats.org/drawingml/2006/main" noChangeAspect="1"/>
-            </wp:cNvGraphicFramePr>
-            <a:graphic xmlns:a="http://schemas.openxmlformats.org/drawingml/2006/main">
-              <a:graphicData uri="http://schemas.openxmlformats.org/drawingml/2006/picture">
-                <pic:pic xmlns:pic="http://schemas.openxmlformats.org/drawingml/2006/picture">
-                  <pic:nvPicPr>
-                    <pic:cNvPr id="1" name=""/>
-                    <pic:cNvPicPr/>
-                  </pic:nvPicPr>
-                  <pic:blipFill>
-                    <a:blip r:embed="rId14"/>
-                    <a:stretch>
-                      <a:fillRect/>
-                    </a:stretch>
-                  </pic:blipFill>
-                  <pic:spPr>
-                    <a:xfrm>
-                      <a:off x="0" y="0"/>
-                      <a:ext cx="5228014" cy="8042567"/>
-                    </a:xfrm>
-                    <a:prstGeom prst="rect">
-                      <a:avLst/>
-                    </a:prstGeom>
-                  </pic:spPr>
-                </pic:pic>
-              </a:graphicData>
-            </a:graphic>
-          </wp:inline>
-        </w:drawing>
-      </w:r>
-    </w:p>
-    <w:p>
-      <w:pPr>
-        <w:rPr>
-          <w:lang w:val="en-GB"/>
-        </w:rPr>
-      </w:pPr>
-      <w:r>
-        <w:rPr>
-          <w:noProof/>
-        </w:rPr>
-        <w:lastRenderedPageBreak/>
-        <w:drawing>
-          <wp:inline distT="0" distB="0" distL="0" distR="0" wp14:anchorId="5E15154D" wp14:editId="69DF23E8">
-            <wp:extent cx="5710555" cy="8892540"/>
-            <wp:effectExtent l="0" t="0" r="4445" b="3810"/>
-            <wp:docPr id="9" name="Afbeelding 9"/>
             <wp:cNvGraphicFramePr>
               <a:graphicFrameLocks xmlns:a="http://schemas.openxmlformats.org/drawingml/2006/main" noChangeAspect="1"/>
             </wp:cNvGraphicFramePr>
@@ -1905,6 +1889,54 @@
                   <pic:spPr>
                     <a:xfrm>
                       <a:off x="0" y="0"/>
+                      <a:ext cx="5228014" cy="8042567"/>
+                    </a:xfrm>
+                    <a:prstGeom prst="rect">
+                      <a:avLst/>
+                    </a:prstGeom>
+                  </pic:spPr>
+                </pic:pic>
+              </a:graphicData>
+            </a:graphic>
+          </wp:inline>
+        </w:drawing>
+      </w:r>
+    </w:p>
+    <w:p>
+      <w:pPr>
+        <w:rPr>
+          <w:lang w:val="en-GB"/>
+        </w:rPr>
+      </w:pPr>
+      <w:r>
+        <w:rPr>
+          <w:noProof/>
+        </w:rPr>
+        <w:lastRenderedPageBreak/>
+        <w:drawing>
+          <wp:inline distT="0" distB="0" distL="0" distR="0" wp14:anchorId="5E15154D" wp14:editId="69DF23E8">
+            <wp:extent cx="5710555" cy="8892540"/>
+            <wp:effectExtent l="0" t="0" r="4445" b="3810"/>
+            <wp:docPr id="9" name="Afbeelding 9"/>
+            <wp:cNvGraphicFramePr>
+              <a:graphicFrameLocks xmlns:a="http://schemas.openxmlformats.org/drawingml/2006/main" noChangeAspect="1"/>
+            </wp:cNvGraphicFramePr>
+            <a:graphic xmlns:a="http://schemas.openxmlformats.org/drawingml/2006/main">
+              <a:graphicData uri="http://schemas.openxmlformats.org/drawingml/2006/picture">
+                <pic:pic xmlns:pic="http://schemas.openxmlformats.org/drawingml/2006/picture">
+                  <pic:nvPicPr>
+                    <pic:cNvPr id="1" name=""/>
+                    <pic:cNvPicPr/>
+                  </pic:nvPicPr>
+                  <pic:blipFill>
+                    <a:blip r:embed="rId16"/>
+                    <a:stretch>
+                      <a:fillRect/>
+                    </a:stretch>
+                  </pic:blipFill>
+                  <pic:spPr>
+                    <a:xfrm>
+                      <a:off x="0" y="0"/>
                       <a:ext cx="5710555" cy="8892540"/>
                     </a:xfrm>
                     <a:prstGeom prst="rect">
@@ -1917,8 +1949,6 @@
           </wp:inline>
         </w:drawing>
       </w:r>
-      <w:bookmarkStart w:id="0" w:name="_GoBack"/>
-      <w:bookmarkEnd w:id="0"/>
     </w:p>
     <w:sectPr>
       <w:pgSz w:w="11906" w:h="16838"/>
@@ -2416,6 +2446,29 @@
       <w:lang w:eastAsia="nl-NL"/>
     </w:rPr>
   </w:style>
+  <w:style w:type="character" w:styleId="Hyperlink">
+    <w:name w:val="Hyperlink"/>
+    <w:basedOn w:val="Standaardalinea-lettertype"/>
+    <w:uiPriority w:val="99"/>
+    <w:unhideWhenUsed/>
+    <w:rsid w:val="00A8460C"/>
+    <w:rPr>
+      <w:color w:val="0563C1" w:themeColor="hyperlink"/>
+      <w:u w:val="single"/>
+    </w:rPr>
+  </w:style>
+  <w:style w:type="character" w:styleId="Onopgelostemelding">
+    <w:name w:val="Unresolved Mention"/>
+    <w:basedOn w:val="Standaardalinea-lettertype"/>
+    <w:uiPriority w:val="99"/>
+    <w:semiHidden/>
+    <w:unhideWhenUsed/>
+    <w:rsid w:val="00A8460C"/>
+    <w:rPr>
+      <w:color w:val="605E5C"/>
+      <w:shd w:val="clear" w:color="auto" w:fill="E1DFDD"/>
+    </w:rPr>
+  </w:style>
 </w:styles>
 </file>
 
